--- a/Report_example.docx
+++ b/Report_example.docx
@@ -270,7 +270,6 @@
         </w:rPr>
         <w:t>${</w:t>
       </w:r>
-      <w:proofErr w:type="spellStart"/>
       <w:r>
         <w:rPr>
           <w:szCs w:val="24"/>
@@ -278,7 +277,6 @@
         </w:rPr>
         <w:t>Theam</w:t>
       </w:r>
-      <w:proofErr w:type="spellEnd"/>
       <w:r>
         <w:rPr>
           <w:szCs w:val="24"/>
@@ -297,15 +295,6 @@
         </w:rPr>
         <w:br/>
       </w:r>
-    </w:p>
-    <w:p>
-      <w:pPr>
-        <w:spacing w:after="0" w:line="240" w:lineRule="auto"/>
-        <w:jc w:val="both"/>
-        <w:rPr>
-          <w:szCs w:val="24"/>
-        </w:rPr>
-      </w:pPr>
     </w:p>
     <w:p>
       <w:pPr>
@@ -333,7 +322,7 @@
         </w:trPr>
         <w:tc>
           <w:tcPr>
-            <w:tcW w:w="2134" w:type="dxa"/>
+            <w:tcW w:w="2133" w:type="dxa"/>
             <w:vAlign w:val="bottom"/>
             <w:hideMark/>
           </w:tcPr>
@@ -370,7 +359,7 @@
         </w:tc>
         <w:tc>
           <w:tcPr>
-            <w:tcW w:w="8251" w:type="dxa"/>
+            <w:tcW w:w="8247" w:type="dxa"/>
             <w:tcBorders>
               <w:top w:val="nil"/>
               <w:left w:val="nil"/>
@@ -410,7 +399,7 @@
       <w:tr>
         <w:tc>
           <w:tcPr>
-            <w:tcW w:w="2134" w:type="dxa"/>
+            <w:tcW w:w="2133" w:type="dxa"/>
           </w:tcPr>
           <w:p>
             <w:pPr>
@@ -421,7 +410,7 @@
         </w:tc>
         <w:tc>
           <w:tcPr>
-            <w:tcW w:w="8251" w:type="dxa"/>
+            <w:tcW w:w="8247" w:type="dxa"/>
             <w:tcBorders>
               <w:top w:val="single" w:sz="4" w:space="0" w:color="auto"/>
               <w:left w:val="nil"/>
@@ -455,7 +444,7 @@
         </w:trPr>
         <w:tc>
           <w:tcPr>
-            <w:tcW w:w="2134" w:type="dxa"/>
+            <w:tcW w:w="2133" w:type="dxa"/>
             <w:hideMark/>
           </w:tcPr>
           <w:p>
@@ -476,7 +465,7 @@
         </w:tc>
         <w:tc>
           <w:tcPr>
-            <w:tcW w:w="8251" w:type="dxa"/>
+            <w:tcW w:w="8247" w:type="dxa"/>
           </w:tcPr>
           <w:p>
             <w:pPr>
@@ -490,731 +479,6 @@
           </w:p>
         </w:tc>
       </w:tr>
-      <w:tr>
-        <w:trPr>
-          <w:trHeight w:val="315"/>
-        </w:trPr>
-        <w:tc>
-          <w:tcPr>
-            <w:tcW w:w="10385" w:type="dxa"/>
-            <w:gridSpan w:val="2"/>
-            <w:tcBorders>
-              <w:top w:val="nil"/>
-              <w:left w:val="nil"/>
-              <w:bottom w:val="single" w:sz="4" w:space="0" w:color="auto"/>
-              <w:right w:val="nil"/>
-            </w:tcBorders>
-            <w:vAlign w:val="bottom"/>
-            <w:hideMark/>
-          </w:tcPr>
-          <w:p>
-            <w:pPr>
-              <w:spacing w:after="0" w:line="240" w:lineRule="auto"/>
-              <w:rPr>
-                <w:lang w:val="en-US"/>
-              </w:rPr>
-            </w:pPr>
-            <w:r>
-              <w:t xml:space="preserve">1. </w:t>
-            </w:r>
-            <w:r>
-              <w:rPr>
-                <w:lang w:val="en-US"/>
-              </w:rPr>
-              <w:t>${</w:t>
-            </w:r>
-            <w:r>
-              <w:rPr>
-                <w:lang w:val="en-US"/>
-              </w:rPr>
-              <w:t>C</w:t>
-            </w:r>
-            <w:r>
-              <w:rPr>
-                <w:lang w:val="en-US"/>
-              </w:rPr>
-              <w:t>ommission</w:t>
-            </w:r>
-            <w:r>
-              <w:rPr>
-                <w:lang w:val="en-US"/>
-              </w:rPr>
-              <w:t>_mamber_1}</w:t>
-            </w:r>
-          </w:p>
-        </w:tc>
-      </w:tr>
-      <w:tr>
-        <w:tc>
-          <w:tcPr>
-            <w:tcW w:w="10385" w:type="dxa"/>
-            <w:gridSpan w:val="2"/>
-            <w:tcBorders>
-              <w:top w:val="single" w:sz="4" w:space="0" w:color="auto"/>
-              <w:left w:val="nil"/>
-              <w:bottom w:val="nil"/>
-              <w:right w:val="nil"/>
-            </w:tcBorders>
-            <w:hideMark/>
-          </w:tcPr>
-          <w:p>
-            <w:pPr>
-              <w:spacing w:after="0" w:line="240" w:lineRule="auto"/>
-              <w:jc w:val="center"/>
-              <w:rPr>
-                <w:sz w:val="20"/>
-                <w:szCs w:val="20"/>
-              </w:rPr>
-            </w:pPr>
-            <w:r>
-              <w:rPr>
-                <w:sz w:val="18"/>
-                <w:szCs w:val="18"/>
-              </w:rPr>
-              <w:t>Ф.И.О., ученая степень, ученое звание, должность</w:t>
-            </w:r>
-          </w:p>
-        </w:tc>
-      </w:tr>
-      <w:tr>
-        <w:tc>
-          <w:tcPr>
-            <w:tcW w:w="10385" w:type="dxa"/>
-            <w:gridSpan w:val="2"/>
-            <w:tcBorders>
-              <w:top w:val="nil"/>
-              <w:left w:val="nil"/>
-              <w:bottom w:val="single" w:sz="4" w:space="0" w:color="auto"/>
-              <w:right w:val="nil"/>
-            </w:tcBorders>
-            <w:vAlign w:val="bottom"/>
-            <w:hideMark/>
-          </w:tcPr>
-          <w:p>
-            <w:pPr>
-              <w:spacing w:after="0" w:line="240" w:lineRule="auto"/>
-            </w:pPr>
-            <w:r>
-              <w:t xml:space="preserve">2. </w:t>
-            </w:r>
-            <w:r>
-              <w:rPr>
-                <w:lang w:val="en-US"/>
-              </w:rPr>
-              <w:t>${</w:t>
-            </w:r>
-            <w:r>
-              <w:rPr>
-                <w:lang w:val="en-US"/>
-              </w:rPr>
-              <w:t>C</w:t>
-            </w:r>
-            <w:r>
-              <w:rPr>
-                <w:lang w:val="en-US"/>
-              </w:rPr>
-              <w:t>ommission</w:t>
-            </w:r>
-            <w:r>
-              <w:rPr>
-                <w:lang w:val="en-US"/>
-              </w:rPr>
-              <w:t>_mamber_2}</w:t>
-            </w:r>
-          </w:p>
-        </w:tc>
-      </w:tr>
-      <w:tr>
-        <w:tc>
-          <w:tcPr>
-            <w:tcW w:w="10385" w:type="dxa"/>
-            <w:gridSpan w:val="2"/>
-            <w:tcBorders>
-              <w:top w:val="single" w:sz="4" w:space="0" w:color="auto"/>
-              <w:left w:val="nil"/>
-              <w:bottom w:val="nil"/>
-              <w:right w:val="nil"/>
-            </w:tcBorders>
-            <w:hideMark/>
-          </w:tcPr>
-          <w:p>
-            <w:pPr>
-              <w:spacing w:after="0" w:line="240" w:lineRule="auto"/>
-              <w:jc w:val="center"/>
-              <w:rPr>
-                <w:sz w:val="20"/>
-                <w:szCs w:val="20"/>
-              </w:rPr>
-            </w:pPr>
-            <w:r>
-              <w:rPr>
-                <w:sz w:val="18"/>
-                <w:szCs w:val="18"/>
-              </w:rPr>
-              <w:t>Ф.И.О., ученая степень, ученое звание, должность</w:t>
-            </w:r>
-          </w:p>
-        </w:tc>
-      </w:tr>
-      <w:tr>
-        <w:tc>
-          <w:tcPr>
-            <w:tcW w:w="10385" w:type="dxa"/>
-            <w:gridSpan w:val="2"/>
-            <w:tcBorders>
-              <w:top w:val="nil"/>
-              <w:left w:val="nil"/>
-              <w:bottom w:val="single" w:sz="4" w:space="0" w:color="auto"/>
-              <w:right w:val="nil"/>
-            </w:tcBorders>
-            <w:vAlign w:val="bottom"/>
-            <w:hideMark/>
-          </w:tcPr>
-          <w:p>
-            <w:pPr>
-              <w:spacing w:after="0" w:line="240" w:lineRule="auto"/>
-            </w:pPr>
-            <w:r>
-              <w:t xml:space="preserve">3. </w:t>
-            </w:r>
-            <w:r>
-              <w:rPr>
-                <w:lang w:val="en-US"/>
-              </w:rPr>
-              <w:t>${</w:t>
-            </w:r>
-            <w:r>
-              <w:rPr>
-                <w:lang w:val="en-US"/>
-              </w:rPr>
-              <w:t>C</w:t>
-            </w:r>
-            <w:r>
-              <w:rPr>
-                <w:lang w:val="en-US"/>
-              </w:rPr>
-              <w:t>ommission</w:t>
-            </w:r>
-            <w:r>
-              <w:rPr>
-                <w:lang w:val="en-US"/>
-              </w:rPr>
-              <w:t>_mamber_3}</w:t>
-            </w:r>
-          </w:p>
-        </w:tc>
-      </w:tr>
-      <w:tr>
-        <w:tc>
-          <w:tcPr>
-            <w:tcW w:w="10385" w:type="dxa"/>
-            <w:gridSpan w:val="2"/>
-            <w:tcBorders>
-              <w:top w:val="single" w:sz="4" w:space="0" w:color="auto"/>
-              <w:left w:val="nil"/>
-              <w:bottom w:val="nil"/>
-              <w:right w:val="nil"/>
-            </w:tcBorders>
-            <w:hideMark/>
-          </w:tcPr>
-          <w:p>
-            <w:pPr>
-              <w:spacing w:after="0" w:line="240" w:lineRule="auto"/>
-              <w:jc w:val="center"/>
-              <w:rPr>
-                <w:sz w:val="18"/>
-                <w:szCs w:val="18"/>
-              </w:rPr>
-            </w:pPr>
-            <w:r>
-              <w:rPr>
-                <w:sz w:val="18"/>
-                <w:szCs w:val="18"/>
-              </w:rPr>
-              <w:t>Ф.И.О., ученая степень, ученое звание, должность</w:t>
-            </w:r>
-          </w:p>
-        </w:tc>
-      </w:tr>
-      <w:tr>
-        <w:trPr>
-          <w:trHeight w:val="316"/>
-        </w:trPr>
-        <w:tc>
-          <w:tcPr>
-            <w:tcW w:w="10385" w:type="dxa"/>
-            <w:gridSpan w:val="2"/>
-            <w:tcBorders>
-              <w:top w:val="nil"/>
-              <w:left w:val="nil"/>
-              <w:bottom w:val="single" w:sz="4" w:space="0" w:color="auto"/>
-              <w:right w:val="nil"/>
-            </w:tcBorders>
-            <w:vAlign w:val="bottom"/>
-            <w:hideMark/>
-          </w:tcPr>
-          <w:p>
-            <w:pPr>
-              <w:spacing w:after="0" w:line="240" w:lineRule="auto"/>
-            </w:pPr>
-            <w:r>
-              <w:t xml:space="preserve">4. </w:t>
-            </w:r>
-            <w:r>
-              <w:rPr>
-                <w:lang w:val="en-US"/>
-              </w:rPr>
-              <w:t>${</w:t>
-            </w:r>
-            <w:r>
-              <w:rPr>
-                <w:lang w:val="en-US"/>
-              </w:rPr>
-              <w:t>C</w:t>
-            </w:r>
-            <w:r>
-              <w:rPr>
-                <w:lang w:val="en-US"/>
-              </w:rPr>
-              <w:t>ommission</w:t>
-            </w:r>
-            <w:r>
-              <w:rPr>
-                <w:lang w:val="en-US"/>
-              </w:rPr>
-              <w:t>_mamber_4}</w:t>
-            </w:r>
-          </w:p>
-        </w:tc>
-      </w:tr>
-      <w:tr>
-        <w:trPr>
-          <w:trHeight w:val="217"/>
-        </w:trPr>
-        <w:tc>
-          <w:tcPr>
-            <w:tcW w:w="10385" w:type="dxa"/>
-            <w:gridSpan w:val="2"/>
-            <w:tcBorders>
-              <w:top w:val="single" w:sz="4" w:space="0" w:color="auto"/>
-              <w:left w:val="nil"/>
-              <w:bottom w:val="nil"/>
-              <w:right w:val="nil"/>
-            </w:tcBorders>
-            <w:hideMark/>
-          </w:tcPr>
-          <w:p>
-            <w:pPr>
-              <w:spacing w:after="0" w:line="240" w:lineRule="auto"/>
-              <w:jc w:val="center"/>
-              <w:rPr>
-                <w:sz w:val="18"/>
-                <w:szCs w:val="18"/>
-              </w:rPr>
-            </w:pPr>
-            <w:r>
-              <w:rPr>
-                <w:sz w:val="18"/>
-                <w:szCs w:val="18"/>
-              </w:rPr>
-              <w:t>Ф.И.О., ученая степень, ученое звание, должность</w:t>
-            </w:r>
-          </w:p>
-        </w:tc>
-      </w:tr>
-      <w:tr>
-        <w:trPr>
-          <w:trHeight w:val="263"/>
-        </w:trPr>
-        <w:tc>
-          <w:tcPr>
-            <w:tcW w:w="10385" w:type="dxa"/>
-            <w:gridSpan w:val="2"/>
-            <w:tcBorders>
-              <w:top w:val="nil"/>
-              <w:left w:val="nil"/>
-              <w:bottom w:val="single" w:sz="4" w:space="0" w:color="auto"/>
-              <w:right w:val="nil"/>
-            </w:tcBorders>
-            <w:vAlign w:val="bottom"/>
-            <w:hideMark/>
-          </w:tcPr>
-          <w:p>
-            <w:pPr>
-              <w:spacing w:after="0" w:line="240" w:lineRule="auto"/>
-            </w:pPr>
-            <w:r>
-              <w:t xml:space="preserve">5. </w:t>
-            </w:r>
-            <w:r>
-              <w:rPr>
-                <w:lang w:val="en-US"/>
-              </w:rPr>
-              <w:t>${</w:t>
-            </w:r>
-            <w:r>
-              <w:rPr>
-                <w:lang w:val="en-US"/>
-              </w:rPr>
-              <w:t>C</w:t>
-            </w:r>
-            <w:r>
-              <w:rPr>
-                <w:lang w:val="en-US"/>
-              </w:rPr>
-              <w:t>ommission</w:t>
-            </w:r>
-            <w:r>
-              <w:rPr>
-                <w:lang w:val="en-US"/>
-              </w:rPr>
-              <w:t>_mamber_5}</w:t>
-            </w:r>
-          </w:p>
-        </w:tc>
-      </w:tr>
-      <w:tr>
-        <w:trPr>
-          <w:trHeight w:val="281"/>
-        </w:trPr>
-        <w:tc>
-          <w:tcPr>
-            <w:tcW w:w="10385" w:type="dxa"/>
-            <w:gridSpan w:val="2"/>
-            <w:tcBorders>
-              <w:top w:val="single" w:sz="4" w:space="0" w:color="auto"/>
-              <w:left w:val="nil"/>
-              <w:bottom w:val="nil"/>
-              <w:right w:val="nil"/>
-            </w:tcBorders>
-            <w:hideMark/>
-          </w:tcPr>
-          <w:p>
-            <w:pPr>
-              <w:spacing w:after="0" w:line="240" w:lineRule="auto"/>
-              <w:jc w:val="center"/>
-              <w:rPr>
-                <w:sz w:val="18"/>
-                <w:szCs w:val="18"/>
-              </w:rPr>
-            </w:pPr>
-            <w:r>
-              <w:rPr>
-                <w:sz w:val="18"/>
-                <w:szCs w:val="18"/>
-              </w:rPr>
-              <w:t>Ф.И.О., ученая степень, ученое звание, должность</w:t>
-            </w:r>
-          </w:p>
-        </w:tc>
-      </w:tr>
-      <w:tr>
-        <w:trPr>
-          <w:trHeight w:val="225"/>
-        </w:trPr>
-        <w:tc>
-          <w:tcPr>
-            <w:tcW w:w="10385" w:type="dxa"/>
-            <w:gridSpan w:val="2"/>
-            <w:tcBorders>
-              <w:top w:val="nil"/>
-              <w:left w:val="nil"/>
-              <w:bottom w:val="single" w:sz="4" w:space="0" w:color="auto"/>
-              <w:right w:val="nil"/>
-            </w:tcBorders>
-            <w:hideMark/>
-          </w:tcPr>
-          <w:p>
-            <w:pPr>
-              <w:spacing w:after="0" w:line="240" w:lineRule="auto"/>
-            </w:pPr>
-            <w:r>
-              <w:t xml:space="preserve">6. </w:t>
-            </w:r>
-            <w:r>
-              <w:rPr>
-                <w:lang w:val="en-US"/>
-              </w:rPr>
-              <w:t>${</w:t>
-            </w:r>
-            <w:r>
-              <w:rPr>
-                <w:lang w:val="en-US"/>
-              </w:rPr>
-              <w:t>C</w:t>
-            </w:r>
-            <w:r>
-              <w:rPr>
-                <w:lang w:val="en-US"/>
-              </w:rPr>
-              <w:t>ommission</w:t>
-            </w:r>
-            <w:r>
-              <w:rPr>
-                <w:lang w:val="en-US"/>
-              </w:rPr>
-              <w:t>_mamber_6}</w:t>
-            </w:r>
-          </w:p>
-        </w:tc>
-      </w:tr>
-      <w:tr>
-        <w:trPr>
-          <w:trHeight w:val="210"/>
-        </w:trPr>
-        <w:tc>
-          <w:tcPr>
-            <w:tcW w:w="10385" w:type="dxa"/>
-            <w:gridSpan w:val="2"/>
-            <w:tcBorders>
-              <w:top w:val="single" w:sz="4" w:space="0" w:color="auto"/>
-              <w:left w:val="nil"/>
-              <w:bottom w:val="nil"/>
-              <w:right w:val="nil"/>
-            </w:tcBorders>
-            <w:hideMark/>
-          </w:tcPr>
-          <w:p>
-            <w:pPr>
-              <w:spacing w:after="0" w:line="240" w:lineRule="auto"/>
-              <w:jc w:val="center"/>
-              <w:rPr>
-                <w:sz w:val="18"/>
-                <w:szCs w:val="18"/>
-              </w:rPr>
-            </w:pPr>
-            <w:commentRangeStart w:id="1"/>
-            <w:r>
-              <w:rPr>
-                <w:sz w:val="18"/>
-                <w:szCs w:val="18"/>
-              </w:rPr>
-              <w:t>Ф.И.О., ученая степень, ученое звание, должность</w:t>
-            </w:r>
-            <w:commentRangeEnd w:id="1"/>
-            <w:r>
-              <w:rPr>
-                <w:rStyle w:val="a4"/>
-                <w:sz w:val="24"/>
-                <w:szCs w:val="22"/>
-              </w:rPr>
-              <w:commentReference w:id="1"/>
-            </w:r>
-          </w:p>
-        </w:tc>
-      </w:tr>
-      <w:tr>
-        <w:trPr>
-          <w:trHeight w:val="524"/>
-        </w:trPr>
-        <w:tc>
-          <w:tcPr>
-            <w:tcW w:w="2134" w:type="dxa"/>
-            <w:vMerge w:val="restart"/>
-            <w:hideMark/>
-          </w:tcPr>
-          <w:p>
-            <w:pPr>
-              <w:spacing w:after="0" w:line="240" w:lineRule="auto"/>
-              <w:rPr>
-                <w:szCs w:val="24"/>
-              </w:rPr>
-            </w:pPr>
-            <w:r>
-              <w:rPr>
-                <w:szCs w:val="24"/>
-              </w:rPr>
-              <w:t>Руководитель</w:t>
-            </w:r>
-          </w:p>
-        </w:tc>
-        <w:tc>
-          <w:tcPr>
-            <w:tcW w:w="8251" w:type="dxa"/>
-            <w:tcBorders>
-              <w:top w:val="nil"/>
-              <w:left w:val="nil"/>
-              <w:bottom w:val="single" w:sz="4" w:space="0" w:color="auto"/>
-              <w:right w:val="nil"/>
-            </w:tcBorders>
-            <w:vAlign w:val="bottom"/>
-          </w:tcPr>
-          <w:p>
-            <w:pPr>
-              <w:spacing w:after="0" w:line="240" w:lineRule="auto"/>
-              <w:rPr>
-                <w:lang w:val="en-US"/>
-              </w:rPr>
-            </w:pPr>
-            <w:r>
-              <w:rPr>
-                <w:lang w:val="en-US"/>
-              </w:rPr>
-              <w:t>${Head}</w:t>
-            </w:r>
-          </w:p>
-        </w:tc>
-      </w:tr>
-      <w:tr>
-        <w:trPr>
-          <w:trHeight w:val="70"/>
-        </w:trPr>
-        <w:tc>
-          <w:tcPr>
-            <w:tcW w:w="10385" w:type="dxa"/>
-            <w:vMerge/>
-            <w:vAlign w:val="center"/>
-            <w:hideMark/>
-          </w:tcPr>
-          <w:p>
-            <w:pPr>
-              <w:spacing w:after="0" w:line="240" w:lineRule="auto"/>
-              <w:rPr>
-                <w:szCs w:val="24"/>
-              </w:rPr>
-            </w:pPr>
-          </w:p>
-        </w:tc>
-        <w:tc>
-          <w:tcPr>
-            <w:tcW w:w="8251" w:type="dxa"/>
-            <w:tcBorders>
-              <w:top w:val="single" w:sz="4" w:space="0" w:color="auto"/>
-              <w:left w:val="nil"/>
-              <w:bottom w:val="nil"/>
-              <w:right w:val="nil"/>
-            </w:tcBorders>
-            <w:hideMark/>
-          </w:tcPr>
-          <w:p>
-            <w:pPr>
-              <w:spacing w:after="0" w:line="240" w:lineRule="auto"/>
-              <w:jc w:val="center"/>
-              <w:rPr>
-                <w:sz w:val="18"/>
-                <w:szCs w:val="18"/>
-              </w:rPr>
-            </w:pPr>
-            <w:r>
-              <w:rPr>
-                <w:sz w:val="18"/>
-                <w:szCs w:val="18"/>
-              </w:rPr>
-              <w:t>Ф.И.О., ученая степень, ученое звание, должность</w:t>
-            </w:r>
-          </w:p>
-        </w:tc>
-      </w:tr>
-      <w:tr>
-        <w:tc>
-          <w:tcPr>
-            <w:tcW w:w="2134" w:type="dxa"/>
-            <w:vMerge w:val="restart"/>
-            <w:hideMark/>
-          </w:tcPr>
-          <w:p>
-            <w:pPr>
-              <w:spacing w:after="0" w:line="240" w:lineRule="auto"/>
-              <w:jc w:val="both"/>
-              <w:rPr>
-                <w:szCs w:val="24"/>
-              </w:rPr>
-            </w:pPr>
-            <w:r>
-              <w:rPr>
-                <w:szCs w:val="24"/>
-                <w:highlight w:val="yellow"/>
-              </w:rPr>
-              <w:t>Консультант</w:t>
-            </w:r>
-          </w:p>
-        </w:tc>
-        <w:tc>
-          <w:tcPr>
-            <w:tcW w:w="8251" w:type="dxa"/>
-            <w:tcBorders>
-              <w:top w:val="nil"/>
-              <w:left w:val="nil"/>
-              <w:bottom w:val="single" w:sz="4" w:space="0" w:color="auto"/>
-              <w:right w:val="nil"/>
-            </w:tcBorders>
-            <w:vAlign w:val="bottom"/>
-          </w:tcPr>
-          <w:p>
-            <w:pPr>
-              <w:spacing w:after="0" w:line="240" w:lineRule="auto"/>
-              <w:rPr>
-                <w:lang w:val="en-US"/>
-              </w:rPr>
-            </w:pPr>
-            <w:r>
-              <w:rPr>
-                <w:lang w:val="en-US"/>
-              </w:rPr>
-              <w:t>${C</w:t>
-            </w:r>
-            <w:r>
-              <w:rPr>
-                <w:lang w:val="en-US"/>
-              </w:rPr>
-              <w:t>onsultant</w:t>
-            </w:r>
-            <w:r>
-              <w:rPr>
-                <w:lang w:val="en-US"/>
-              </w:rPr>
-              <w:t>}</w:t>
-            </w:r>
-          </w:p>
-        </w:tc>
-      </w:tr>
-      <w:tr>
-        <w:tc>
-          <w:tcPr>
-            <w:tcW w:w="10385" w:type="dxa"/>
-            <w:vMerge/>
-            <w:vAlign w:val="center"/>
-            <w:hideMark/>
-          </w:tcPr>
-          <w:p>
-            <w:pPr>
-              <w:spacing w:after="0" w:line="240" w:lineRule="auto"/>
-              <w:rPr>
-                <w:szCs w:val="24"/>
-              </w:rPr>
-            </w:pPr>
-          </w:p>
-        </w:tc>
-        <w:tc>
-          <w:tcPr>
-            <w:tcW w:w="8251" w:type="dxa"/>
-            <w:tcBorders>
-              <w:top w:val="single" w:sz="4" w:space="0" w:color="auto"/>
-              <w:left w:val="nil"/>
-              <w:bottom w:val="nil"/>
-              <w:right w:val="nil"/>
-            </w:tcBorders>
-            <w:hideMark/>
-          </w:tcPr>
-          <w:p>
-            <w:pPr>
-              <w:spacing w:after="0" w:line="240" w:lineRule="auto"/>
-              <w:jc w:val="center"/>
-              <w:rPr>
-                <w:sz w:val="18"/>
-                <w:szCs w:val="18"/>
-              </w:rPr>
-            </w:pPr>
-            <w:r>
-              <w:rPr>
-                <w:sz w:val="18"/>
-                <w:szCs w:val="18"/>
-              </w:rPr>
-              <w:t>Ф.И.О., ученая степень, ученое звание, должность</w:t>
-            </w:r>
-          </w:p>
-        </w:tc>
-      </w:tr>
     </w:tbl>
     <w:p>
       <w:pPr>
@@ -1224,6 +488,15 @@
           <w:szCs w:val="24"/>
         </w:rPr>
       </w:pPr>
+    </w:p>
+    <w:p>
+      <w:pPr>
+        <w:spacing w:after="0" w:line="240" w:lineRule="auto"/>
+        <w:jc w:val="both"/>
+        <w:rPr>
+          <w:szCs w:val="24"/>
+        </w:rPr>
+      </w:pPr>
       <w:r>
         <w:rPr>
           <w:szCs w:val="24"/>
@@ -1305,21 +578,21 @@
           <w:szCs w:val="24"/>
         </w:rPr>
       </w:pPr>
-      <w:commentRangeStart w:id="2"/>
+      <w:commentRangeStart w:id="1"/>
       <w:r>
         <w:rPr>
           <w:szCs w:val="24"/>
         </w:rPr>
         <w:t>В государственную экзаменационную комиссию представлены следующие материалы:</w:t>
       </w:r>
-      <w:commentRangeEnd w:id="2"/>
+      <w:commentRangeEnd w:id="1"/>
       <w:r>
         <w:rPr>
           <w:rStyle w:val="a4"/>
           <w:sz w:val="24"/>
           <w:szCs w:val="22"/>
         </w:rPr>
-        <w:commentReference w:id="2"/>
+        <w:commentReference w:id="1"/>
       </w:r>
     </w:p>
     <w:p>
@@ -1508,7 +781,7 @@
           <w:szCs w:val="24"/>
         </w:rPr>
       </w:pPr>
-      <w:commentRangeStart w:id="3"/>
+      <w:commentRangeStart w:id="2"/>
       <w:r>
         <w:rPr>
           <w:i/>
@@ -1516,14 +789,14 @@
         </w:rPr>
         <w:t xml:space="preserve">Акт о внедрении результатов выпускной квалификационной работы </w:t>
       </w:r>
-      <w:commentRangeEnd w:id="3"/>
+      <w:commentRangeEnd w:id="2"/>
       <w:r>
         <w:rPr>
           <w:rStyle w:val="a4"/>
           <w:sz w:val="24"/>
           <w:szCs w:val="22"/>
         </w:rPr>
-        <w:commentReference w:id="3"/>
+        <w:commentReference w:id="2"/>
       </w:r>
     </w:p>
     <w:p>
@@ -1689,7 +962,6 @@
         <w:rPr>
           <w:szCs w:val="24"/>
         </w:rPr>
-        <w:lastRenderedPageBreak/>
         <w:t xml:space="preserve">Мнения председателя и членов государственной экзаменационной комиссии о выявленных в ходе государственного аттестационного испытания </w:t>
       </w:r>
       <w:r>
@@ -1720,7 +992,6 @@
         </w:rPr>
         <w:t>${</w:t>
       </w:r>
-      <w:proofErr w:type="spellStart"/>
       <w:r>
         <w:t>С</w:t>
       </w:r>
@@ -1740,121 +1011,100 @@
         <w:rPr>
           <w:szCs w:val="24"/>
         </w:rPr>
-        <w:t>opinion</w:t>
-      </w:r>
-      <w:proofErr w:type="spellEnd"/>
+        <w:t>opinion}</w:t>
+      </w:r>
+    </w:p>
+    <w:p>
+      <w:pPr>
+        <w:spacing w:after="0" w:line="240" w:lineRule="auto"/>
+        <w:jc w:val="both"/>
+        <w:rPr>
+          <w:szCs w:val="24"/>
+        </w:rPr>
+      </w:pPr>
+      <w:r>
+        <w:rPr>
+          <w:szCs w:val="24"/>
+        </w:rPr>
+        <w:t xml:space="preserve">о выявленных </w:t>
+      </w:r>
+      <w:r>
+        <w:rPr>
+          <w:b/>
+          <w:szCs w:val="24"/>
+        </w:rPr>
+        <w:t>недостатках</w:t>
+      </w:r>
+      <w:r>
+        <w:rPr>
+          <w:szCs w:val="24"/>
+        </w:rPr>
+        <w:t xml:space="preserve"> в теоретической и практической подготовке обучающегося</w:t>
+      </w:r>
+      <w:r>
+        <w:rPr>
+          <w:szCs w:val="24"/>
+        </w:rPr>
+        <w:t xml:space="preserve"> ${disadvantages}</w:t>
+      </w:r>
+    </w:p>
+    <w:p>
+      <w:pPr>
+        <w:spacing w:after="0" w:line="240" w:lineRule="auto"/>
+        <w:jc w:val="both"/>
+        <w:rPr>
+          <w:szCs w:val="24"/>
+        </w:rPr>
+      </w:pPr>
+    </w:p>
+    <w:p>
+      <w:pPr>
+        <w:spacing w:after="0" w:line="240" w:lineRule="auto"/>
+        <w:jc w:val="both"/>
+        <w:rPr>
+          <w:szCs w:val="24"/>
+        </w:rPr>
+      </w:pPr>
+      <w:r>
+        <w:rPr>
+          <w:szCs w:val="24"/>
+        </w:rPr>
+        <w:t xml:space="preserve">Признать, что обучающийся защитил выпускную квалификационную работу с оценкой </w:t>
+      </w:r>
+      <w:r>
+        <w:rPr>
+          <w:szCs w:val="24"/>
+        </w:rPr>
+        <w:t>${</w:t>
+      </w:r>
+      <w:r>
+        <w:rPr>
+          <w:szCs w:val="24"/>
+          <w:lang w:val="en-US"/>
+        </w:rPr>
+        <w:t>Mark</w:t>
+      </w:r>
       <w:r>
         <w:rPr>
           <w:szCs w:val="24"/>
         </w:rPr>
         <w:t>}</w:t>
       </w:r>
-    </w:p>
-    <w:p>
-      <w:pPr>
-        <w:spacing w:after="0" w:line="240" w:lineRule="auto"/>
-        <w:jc w:val="both"/>
-        <w:rPr>
-          <w:szCs w:val="24"/>
-        </w:rPr>
-      </w:pPr>
-      <w:r>
-        <w:rPr>
-          <w:szCs w:val="24"/>
-        </w:rPr>
-        <w:t xml:space="preserve">о выявленных </w:t>
-      </w:r>
-      <w:r>
-        <w:rPr>
-          <w:b/>
-          <w:szCs w:val="24"/>
-        </w:rPr>
-        <w:t>недостатках</w:t>
-      </w:r>
-      <w:r>
-        <w:rPr>
-          <w:szCs w:val="24"/>
-        </w:rPr>
-        <w:t xml:space="preserve"> в теоретической и практической подготовке обучающегося</w:t>
-      </w:r>
-      <w:r>
-        <w:rPr>
-          <w:szCs w:val="24"/>
-        </w:rPr>
-        <w:t xml:space="preserve"> ${</w:t>
-      </w:r>
-      <w:proofErr w:type="spellStart"/>
-      <w:r>
-        <w:rPr>
-          <w:szCs w:val="24"/>
-        </w:rPr>
-        <w:t>disadvantages</w:t>
-      </w:r>
-      <w:proofErr w:type="spellEnd"/>
-      <w:r>
-        <w:rPr>
-          <w:szCs w:val="24"/>
-        </w:rPr>
-        <w:t>}</w:t>
-      </w:r>
-    </w:p>
-    <w:p>
-      <w:pPr>
-        <w:spacing w:after="0" w:line="240" w:lineRule="auto"/>
-        <w:jc w:val="both"/>
-        <w:rPr>
-          <w:szCs w:val="24"/>
-        </w:rPr>
-      </w:pPr>
-    </w:p>
-    <w:p>
-      <w:pPr>
-        <w:spacing w:after="0" w:line="240" w:lineRule="auto"/>
-        <w:jc w:val="both"/>
-        <w:rPr>
-          <w:szCs w:val="24"/>
-        </w:rPr>
-      </w:pPr>
-      <w:r>
-        <w:rPr>
-          <w:szCs w:val="24"/>
-        </w:rPr>
-        <w:t xml:space="preserve">Признать, что обучающийся защитил выпускную квалификационную работу с оценкой </w:t>
-      </w:r>
-      <w:r>
-        <w:rPr>
-          <w:szCs w:val="24"/>
-        </w:rPr>
-        <w:t>${</w:t>
-      </w:r>
-      <w:r>
-        <w:rPr>
-          <w:szCs w:val="24"/>
-          <w:lang w:val="en-US"/>
-        </w:rPr>
-        <w:t>Mark</w:t>
-      </w:r>
-      <w:r>
-        <w:rPr>
-          <w:szCs w:val="24"/>
-        </w:rPr>
-        <w:t>}</w:t>
-      </w:r>
-      <w:commentRangeStart w:id="4"/>
+      <w:commentRangeStart w:id="3"/>
       <w:r>
         <w:rPr>
           <w:szCs w:val="24"/>
         </w:rPr>
         <w:t xml:space="preserve"> </w:t>
       </w:r>
-      <w:commentRangeEnd w:id="4"/>
+      <w:commentRangeEnd w:id="3"/>
       <w:r>
         <w:rPr>
           <w:rStyle w:val="a4"/>
           <w:sz w:val="24"/>
           <w:szCs w:val="22"/>
         </w:rPr>
-        <w:commentReference w:id="4"/>
+        <w:commentReference w:id="3"/>
       </w:r>
     </w:p>
     <w:p>
@@ -1969,63 +1219,90 @@
           <w:sz w:val="20"/>
           <w:szCs w:val="20"/>
         </w:rPr>
-        <w:t xml:space="preserve">(Фамилия Имя Отчество студента (в </w:t>
-      </w:r>
-      <w:proofErr w:type="spellStart"/>
-      <w:r>
+        <w:t>(Фамилия Имя Отчество студента (в д.п.)</w:t>
+      </w:r>
+    </w:p>
+    <w:p>
+      <w:pPr>
+        <w:spacing w:after="0" w:line="240" w:lineRule="auto"/>
+        <w:jc w:val="both"/>
+        <w:rPr>
+          <w:szCs w:val="24"/>
+        </w:rPr>
+      </w:pPr>
+      <w:r>
+        <w:rPr>
+          <w:szCs w:val="24"/>
+        </w:rPr>
+        <w:t>К</w:t>
+      </w:r>
+      <w:r>
+        <w:rPr>
+          <w:szCs w:val="24"/>
+        </w:rPr>
+        <w:t>валификацию</w:t>
+      </w:r>
+      <w:r>
+        <w:rPr>
+          <w:szCs w:val="24"/>
+        </w:rPr>
+        <w:t xml:space="preserve"> ${</w:t>
+      </w:r>
+      <w:r>
+        <w:rPr>
+          <w:szCs w:val="24"/>
+          <w:lang w:val="en-US"/>
+        </w:rPr>
+        <w:t>Qualification</w:t>
+      </w:r>
+      <w:r>
+        <w:rPr>
+          <w:szCs w:val="24"/>
+        </w:rPr>
+        <w:t>}</w:t>
+      </w:r>
+    </w:p>
+    <w:p>
+      <w:pPr>
+        <w:spacing w:after="0" w:line="240" w:lineRule="auto"/>
+        <w:jc w:val="center"/>
         <w:rPr>
           <w:sz w:val="20"/>
           <w:szCs w:val="20"/>
         </w:rPr>
-        <w:t>д.п</w:t>
-      </w:r>
-      <w:proofErr w:type="spellEnd"/>
+      </w:pPr>
       <w:r>
         <w:rPr>
           <w:sz w:val="20"/>
           <w:szCs w:val="20"/>
         </w:rPr>
-        <w:t>.)</w:t>
-      </w:r>
-    </w:p>
-    <w:p>
-      <w:pPr>
-        <w:spacing w:after="0" w:line="240" w:lineRule="auto"/>
-        <w:jc w:val="both"/>
-        <w:rPr>
-          <w:szCs w:val="24"/>
-        </w:rPr>
-      </w:pPr>
-      <w:r>
-        <w:rPr>
-          <w:szCs w:val="24"/>
-        </w:rPr>
-        <w:t>К</w:t>
-      </w:r>
-      <w:r>
-        <w:rPr>
-          <w:szCs w:val="24"/>
-        </w:rPr>
-        <w:t>валификацию</w:t>
-      </w:r>
-      <w:r>
-        <w:rPr>
-          <w:szCs w:val="24"/>
-        </w:rPr>
-        <w:t xml:space="preserve"> ${</w:t>
-      </w:r>
-      <w:r>
-        <w:rPr>
-          <w:szCs w:val="24"/>
-          <w:lang w:val="en-US"/>
-        </w:rPr>
-        <w:t>Qualification</w:t>
-      </w:r>
-      <w:r>
-        <w:rPr>
-          <w:szCs w:val="24"/>
-        </w:rPr>
-        <w:t>}</w:t>
+        <w:t>(бакалавр/ специалист/ магистр)</w:t>
+      </w:r>
+    </w:p>
+    <w:p>
+      <w:pPr>
+        <w:spacing w:after="0" w:line="240" w:lineRule="auto"/>
+        <w:jc w:val="both"/>
+        <w:rPr>
+          <w:szCs w:val="24"/>
+        </w:rPr>
+      </w:pPr>
+    </w:p>
+    <w:p>
+      <w:pPr>
+        <w:spacing w:after="0" w:line="240" w:lineRule="auto"/>
+        <w:jc w:val="both"/>
+        <w:rPr>
+          <w:szCs w:val="24"/>
+        </w:rPr>
+      </w:pPr>
+      <w:commentRangeStart w:id="4"/>
+      <w:r>
+        <w:rPr>
+          <w:szCs w:val="24"/>
+        </w:rPr>
+        <w:lastRenderedPageBreak/>
+        <w:t>Выдать диплом _______________________________________________________________________</w:t>
       </w:r>
     </w:p>
     <w:p>
@@ -2042,32 +1319,7 @@
           <w:sz w:val="20"/>
           <w:szCs w:val="20"/>
         </w:rPr>
-        <w:t>(бакалавр/ специалист/ магистр)</w:t>
-      </w:r>
-    </w:p>
-    <w:p>
-      <w:pPr>
-        <w:spacing w:after="0" w:line="240" w:lineRule="auto"/>
-        <w:jc w:val="both"/>
-        <w:rPr>
-          <w:szCs w:val="24"/>
-        </w:rPr>
-      </w:pPr>
-    </w:p>
-    <w:p>
-      <w:pPr>
-        <w:spacing w:after="0" w:line="240" w:lineRule="auto"/>
-        <w:jc w:val="both"/>
-        <w:rPr>
-          <w:szCs w:val="24"/>
-        </w:rPr>
-      </w:pPr>
-      <w:commentRangeStart w:id="5"/>
-      <w:r>
-        <w:rPr>
-          <w:szCs w:val="24"/>
-        </w:rPr>
-        <w:t>Выдать диплом _______________________________________________________________________</w:t>
+        <w:t xml:space="preserve">(бакалавра/бакалавра с отличием; специалиста/специалиста с отличием; магистра/магистра с отличием </w:t>
       </w:r>
     </w:p>
     <w:p>
@@ -2084,33 +1336,16 @@
           <w:sz w:val="20"/>
           <w:szCs w:val="20"/>
         </w:rPr>
-        <w:t xml:space="preserve">(бакалавра/бакалавра с отличием; специалиста/специалиста с отличием; магистра/магистра с отличием </w:t>
-      </w:r>
-    </w:p>
-    <w:p>
-      <w:pPr>
-        <w:spacing w:after="0" w:line="240" w:lineRule="auto"/>
-        <w:jc w:val="center"/>
-        <w:rPr>
-          <w:sz w:val="20"/>
-          <w:szCs w:val="20"/>
-        </w:rPr>
-      </w:pPr>
-      <w:r>
-        <w:rPr>
-          <w:sz w:val="20"/>
-          <w:szCs w:val="20"/>
-        </w:rPr>
         <w:t>- выбрать нужное)</w:t>
       </w:r>
-      <w:commentRangeEnd w:id="5"/>
+      <w:commentRangeEnd w:id="4"/>
       <w:r>
         <w:rPr>
           <w:rStyle w:val="a4"/>
           <w:sz w:val="24"/>
           <w:szCs w:val="22"/>
         </w:rPr>
-        <w:commentReference w:id="5"/>
+        <w:commentReference w:id="4"/>
       </w:r>
     </w:p>
     <w:p>
@@ -2254,21 +1489,21 @@
       <w:r>
         <w:t xml:space="preserve">} </w:t>
       </w:r>
-      <w:commentRangeStart w:id="6"/>
+      <w:commentRangeStart w:id="5"/>
       <w:r>
         <w:rPr>
           <w:szCs w:val="24"/>
         </w:rPr>
         <w:t>__________________</w:t>
       </w:r>
-      <w:commentRangeEnd w:id="6"/>
+      <w:commentRangeEnd w:id="5"/>
       <w:r>
         <w:rPr>
           <w:rStyle w:val="a4"/>
           <w:sz w:val="24"/>
           <w:szCs w:val="22"/>
         </w:rPr>
-        <w:commentReference w:id="6"/>
+        <w:commentReference w:id="5"/>
       </w:r>
     </w:p>
     <w:p>
@@ -2289,19 +1524,69 @@
           <w:szCs w:val="16"/>
           <w:lang w:eastAsia="ru-RU"/>
         </w:rPr>
-        <w:t xml:space="preserve">                                                                 (</w:t>
-      </w:r>
-      <w:proofErr w:type="gramStart"/>
-      <w:r>
+        <w:t xml:space="preserve">                                                                 (подпись)                                       (И.О. Фамилия)</w:t>
+      </w:r>
+    </w:p>
+    <w:p>
+      <w:pPr>
+        <w:spacing w:after="0" w:line="240" w:lineRule="auto"/>
+        <w:jc w:val="both"/>
+        <w:rPr>
+          <w:szCs w:val="24"/>
+        </w:rPr>
+      </w:pPr>
+      <w:r>
+        <w:rPr>
+          <w:szCs w:val="24"/>
+        </w:rPr>
+        <w:t xml:space="preserve">Секретарь ГЭК </w:t>
+      </w:r>
+      <w:r>
+        <w:rPr>
+          <w:szCs w:val="24"/>
+        </w:rPr>
+        <w:t>${Secretary}</w:t>
+      </w:r>
+      <w:r>
+        <w:rPr>
+          <w:szCs w:val="24"/>
+        </w:rPr>
+        <w:t xml:space="preserve"> </w:t>
+      </w:r>
+      <w:r>
+        <w:rPr>
+          <w:szCs w:val="24"/>
+        </w:rPr>
+        <w:t>_____</w:t>
+      </w:r>
+      <w:commentRangeStart w:id="6"/>
+      <w:r>
+        <w:rPr>
+          <w:szCs w:val="24"/>
+        </w:rPr>
+        <w:t>_________________</w:t>
+      </w:r>
+      <w:commentRangeEnd w:id="6"/>
+      <w:r>
+        <w:rPr>
+          <w:rStyle w:val="a4"/>
+          <w:sz w:val="24"/>
+          <w:szCs w:val="22"/>
+        </w:rPr>
+        <w:commentReference w:id="6"/>
+      </w:r>
+    </w:p>
+    <w:p>
+      <w:pPr>
+        <w:spacing w:after="0" w:line="240" w:lineRule="auto"/>
+        <w:ind w:right="-13"/>
         <w:rPr>
           <w:i/>
           <w:sz w:val="16"/>
           <w:szCs w:val="16"/>
           <w:lang w:eastAsia="ru-RU"/>
         </w:rPr>
-        <w:t xml:space="preserve">подпись)   </w:t>
-      </w:r>
-      <w:proofErr w:type="gramEnd"/>
+      </w:pPr>
       <w:r>
         <w:rPr>
           <w:i/>
@@ -2309,111 +1594,7 @@
           <w:szCs w:val="16"/>
           <w:lang w:eastAsia="ru-RU"/>
         </w:rPr>
-        <w:t xml:space="preserve">                                    (И.О. Фамилия)</w:t>
-      </w:r>
-    </w:p>
-    <w:p>
-      <w:pPr>
-        <w:spacing w:after="0" w:line="240" w:lineRule="auto"/>
-        <w:jc w:val="both"/>
-        <w:rPr>
-          <w:szCs w:val="24"/>
-        </w:rPr>
-      </w:pPr>
-      <w:r>
-        <w:rPr>
-          <w:szCs w:val="24"/>
-        </w:rPr>
-        <w:t xml:space="preserve">Секретарь ГЭК </w:t>
-      </w:r>
-      <w:r>
-        <w:rPr>
-          <w:szCs w:val="24"/>
-        </w:rPr>
-        <w:t>${</w:t>
-      </w:r>
-      <w:proofErr w:type="spellStart"/>
-      <w:r>
-        <w:rPr>
-          <w:szCs w:val="24"/>
-        </w:rPr>
-        <w:t>Secretary</w:t>
-      </w:r>
-      <w:proofErr w:type="spellEnd"/>
-      <w:r>
-        <w:rPr>
-          <w:szCs w:val="24"/>
-        </w:rPr>
-        <w:t>}</w:t>
-      </w:r>
-      <w:r>
-        <w:rPr>
-          <w:szCs w:val="24"/>
-        </w:rPr>
-        <w:t xml:space="preserve"> </w:t>
-      </w:r>
-      <w:r>
-        <w:rPr>
-          <w:szCs w:val="24"/>
-        </w:rPr>
-        <w:t>_____</w:t>
-      </w:r>
-      <w:commentRangeStart w:id="7"/>
-      <w:r>
-        <w:rPr>
-          <w:szCs w:val="24"/>
-        </w:rPr>
-        <w:t>_________________</w:t>
-      </w:r>
-      <w:commentRangeEnd w:id="7"/>
-      <w:r>
-        <w:rPr>
-          <w:rStyle w:val="a4"/>
-          <w:sz w:val="24"/>
-          <w:szCs w:val="22"/>
-        </w:rPr>
-        <w:commentReference w:id="7"/>
-      </w:r>
-    </w:p>
-    <w:p>
-      <w:pPr>
-        <w:spacing w:after="0" w:line="240" w:lineRule="auto"/>
-        <w:ind w:right="-13"/>
-        <w:rPr>
-          <w:i/>
-          <w:sz w:val="16"/>
-          <w:szCs w:val="16"/>
-          <w:lang w:eastAsia="ru-RU"/>
-        </w:rPr>
-      </w:pPr>
-      <w:r>
-        <w:rPr>
-          <w:i/>
-          <w:sz w:val="16"/>
-          <w:szCs w:val="16"/>
-          <w:lang w:eastAsia="ru-RU"/>
-        </w:rPr>
-        <w:t xml:space="preserve">                                                        </w:t>
-      </w:r>
-      <w:proofErr w:type="gramStart"/>
-      <w:r>
-        <w:rPr>
-          <w:i/>
-          <w:sz w:val="16"/>
-          <w:szCs w:val="16"/>
-          <w:lang w:eastAsia="ru-RU"/>
-        </w:rPr>
-        <w:t xml:space="preserve">подпись)   </w:t>
-      </w:r>
-      <w:proofErr w:type="gramEnd"/>
-      <w:r>
-        <w:rPr>
-          <w:i/>
-          <w:sz w:val="16"/>
-          <w:szCs w:val="16"/>
-          <w:lang w:eastAsia="ru-RU"/>
-        </w:rPr>
-        <w:t xml:space="preserve">                                               (И.О. Фамилия.)</w:t>
+        <w:t xml:space="preserve">                                                        подпись)                                                  (И.О. Фамилия.)</w:t>
       </w:r>
       <w:r>
         <w:rPr>
@@ -2463,38 +1644,17 @@
       </w:r>
     </w:p>
   </w:comment>
-  <w:comment w:id="1" w:author="Yana" w:date="2023-06-16T10:22:00Z" w:initials="">
+  <w:comment w:id="1" w:author="Yana" w:date="2023-06-16T10:24:00Z" w:initials="">
     <w:p>
       <w:pPr>
         <w:pStyle w:val="a8"/>
       </w:pPr>
       <w:r>
-        <w:t>Состав комисси указывается один раз на профиль</w:t>
-      </w:r>
-      <w:r>
-        <w:br/>
-      </w:r>
-      <w:r>
-        <w:br/>
-        <w:t>Председатель отдельно</w:t>
-      </w:r>
-      <w:r>
-        <w:br/>
-        <w:t>Члены нумеруются по порядку с 1.</w:t>
+        <w:t>Все далее относится уже к конкретному протоколу (человеку)</w:t>
       </w:r>
     </w:p>
   </w:comment>
-  <w:comment w:id="2" w:author="Yana" w:date="2023-06-16T10:24:00Z" w:initials="">
-    <w:p>
-      <w:pPr>
-        <w:pStyle w:val="a8"/>
-      </w:pPr>
-      <w:r>
-        <w:t>Все далее относится уже к конкретному протоколу (человеку)</w:t>
-      </w:r>
-    </w:p>
-  </w:comment>
-  <w:comment w:id="3" w:author="Yana" w:date="2023-06-16T10:25:00Z" w:initials="">
+  <w:comment w:id="2" w:author="Yana" w:date="2023-06-16T10:25:00Z" w:initials="">
     <w:p>
       <w:pPr>
         <w:pStyle w:val="a8"/>
@@ -2508,7 +1668,7 @@
       </w:r>
     </w:p>
   </w:comment>
-  <w:comment w:id="4" w:author="Yana" w:date="2023-06-16T11:13:00Z" w:initials="">
+  <w:comment w:id="3" w:author="Yana" w:date="2023-06-16T11:13:00Z" w:initials="">
     <w:p>
       <w:pPr>
         <w:pStyle w:val="a8"/>
@@ -2518,27 +1678,27 @@
       </w:r>
     </w:p>
   </w:comment>
-  <w:comment w:id="5" w:author="Yana" w:date="2023-06-16T11:24:00Z" w:initials="">
+  <w:comment w:id="4" w:author="Yana" w:date="2023-06-16T11:24:00Z" w:initials="">
     <w:p>
       <w:pPr>
         <w:pStyle w:val="a8"/>
       </w:pPr>
       <w:r>
         <w:t>Бакалавра по умолчаю, остальное можно выбрать из списка)</w:t>
+      </w:r>
+    </w:p>
+  </w:comment>
+  <w:comment w:id="5" w:author="Yana" w:date="2023-06-16T11:25:00Z" w:initials="">
+    <w:p>
+      <w:pPr>
+        <w:pStyle w:val="a8"/>
+      </w:pPr>
+      <w:r>
+        <w:t>И.О. фамилия председателя</w:t>
       </w:r>
     </w:p>
   </w:comment>
   <w:comment w:id="6" w:author="Yana" w:date="2023-06-16T11:25:00Z" w:initials="">
-    <w:p>
-      <w:pPr>
-        <w:pStyle w:val="a8"/>
-      </w:pPr>
-      <w:r>
-        <w:t>И.О. фамилия председателя</w:t>
-      </w:r>
-    </w:p>
-  </w:comment>
-  <w:comment w:id="7" w:author="Yana" w:date="2023-06-16T11:25:00Z" w:initials="">
     <w:p>
       <w:pPr>
         <w:pStyle w:val="a8"/>
@@ -2554,7 +1714,6 @@
 <file path=word/commentsExtended.xml><?xml version="1.0" encoding="utf-8"?>
 <w15:commentsEx xmlns:wpc="http://schemas.microsoft.com/office/word/2010/wordprocessingCanvas" xmlns:cx="http://schemas.microsoft.com/office/drawing/2014/chartex" xmlns:cx1="http://schemas.microsoft.com/office/drawing/2015/9/8/chartex" xmlns:cx2="http://schemas.microsoft.com/office/drawing/2015/10/21/chartex" xmlns:cx3="http://schemas.microsoft.com/office/drawing/2016/5/9/chartex" xmlns:cx4="http://schemas.microsoft.com/office/drawing/2016/5/10/chartex" xmlns:cx5="http://schemas.microsoft.com/office/drawing/2016/5/11/chartex" xmlns:cx6="http://schemas.microsoft.com/office/drawing/2016/5/12/chartex" xmlns:cx7="http://schemas.microsoft.com/office/drawing/2016/5/13/chartex" xmlns:cx8="http://schemas.microsoft.com/office/drawing/2016/5/14/chartex" xmlns:mc="http://schemas.openxmlformats.org/markup-compatibility/2006" xmlns:aink="http://schemas.microsoft.com/office/drawing/2016/ink" xmlns:am3d="http://schemas.microsoft.com/office/drawing/2017/model3d" xmlns:o="urn:schemas-microsoft-com:office:office" xmlns:oel="http://schemas.microsoft.com/office/2019/extlst" xmlns:r="http://schemas.openxmlformats.org/officeDocument/2006/relationships" xmlns:m="http://schemas.openxmlformats.org/officeDocument/2006/math" xmlns:v="urn:schemas-microsoft-com:vml" xmlns:wp14="http://schemas.microsoft.com/office/word/2010/wordprocessingDrawing" xmlns:wp="http://schemas.openxmlformats.org/drawingml/2006/wordprocessingDrawing" xmlns:w10="urn:schemas-microsoft-com:office:word" xmlns:w="http://schemas.openxmlformats.org/wordprocessingml/2006/main" xmlns:w14="http://schemas.microsoft.com/office/word/2010/wordml" xmlns:w15="http://schemas.microsoft.com/office/word/2012/wordml" xmlns:w16cex="http://schemas.microsoft.com/office/word/2018/wordml/cex" xmlns:w16cid="http://schemas.microsoft.com/office/word/2016/wordml/cid" xmlns:w16="http://schemas.microsoft.com/office/word/2018/wordml" xmlns:w16sdtdh="http://schemas.microsoft.com/office/word/2020/wordml/sdtdatahash" xmlns:w16se="http://schemas.microsoft.com/office/word/2015/wordml/symex" xmlns:wpg="http://schemas.microsoft.com/office/word/2010/wordprocessingGroup" xmlns:wpi="http://schemas.microsoft.com/office/word/2010/wordprocessingInk" xmlns:wne="http://schemas.microsoft.com/office/word/2006/wordml" xmlns:wps="http://schemas.microsoft.com/office/word/2010/wordprocessingShape" mc:Ignorable="w14 w15 w16se w16cid w16 w16cex w16sdtdh wp14">
   <w15:commentEx w15:paraId="3A6BE08B" w15:done="0"/>
-  <w15:commentEx w15:paraId="5791F588" w15:done="0"/>
   <w15:commentEx w15:paraId="37366297" w15:done="0"/>
   <w15:commentEx w15:paraId="562025C5" w15:done="0"/>
   <w15:commentEx w15:paraId="4FF3034E" w15:done="0"/>
@@ -2567,7 +1726,6 @@
 <file path=word/commentsExtensible.xml><?xml version="1.0" encoding="utf-8"?>
 <w16cex:commentsExtensible xmlns:wpc="http://schemas.microsoft.com/office/word/2010/wordprocessingCanvas" xmlns:cx="http://schemas.microsoft.com/office/drawing/2014/chartex" xmlns:cx1="http://schemas.microsoft.com/office/drawing/2015/9/8/chartex" xmlns:cx2="http://schemas.microsoft.com/office/drawing/2015/10/21/chartex" xmlns:cx3="http://schemas.microsoft.com/office/drawing/2016/5/9/chartex" xmlns:cx4="http://schemas.microsoft.com/office/drawing/2016/5/10/chartex" xmlns:cx5="http://schemas.microsoft.com/office/drawing/2016/5/11/chartex" xmlns:cx6="http://schemas.microsoft.com/office/drawing/2016/5/12/chartex" xmlns:cx7="http://schemas.microsoft.com/office/drawing/2016/5/13/chartex" xmlns:cx8="http://schemas.microsoft.com/office/drawing/2016/5/14/chartex" xmlns:mc="http://schemas.openxmlformats.org/markup-compatibility/2006" xmlns:aink="http://schemas.microsoft.com/office/drawing/2016/ink" xmlns:am3d="http://schemas.microsoft.com/office/drawing/2017/model3d" xmlns:o="urn:schemas-microsoft-com:office:office" xmlns:oel="http://schemas.microsoft.com/office/2019/extlst" xmlns:r="http://schemas.openxmlformats.org/officeDocument/2006/relationships" xmlns:m="http://schemas.openxmlformats.org/officeDocument/2006/math" xmlns:v="urn:schemas-microsoft-com:vml" xmlns:wp14="http://schemas.microsoft.com/office/word/2010/wordprocessingDrawing" xmlns:wp="http://schemas.openxmlformats.org/drawingml/2006/wordprocessingDrawing" xmlns:w10="urn:schemas-microsoft-com:office:word" xmlns:w="http://schemas.openxmlformats.org/wordprocessingml/2006/main" xmlns:w14="http://schemas.microsoft.com/office/word/2010/wordml" xmlns:w15="http://schemas.microsoft.com/office/word/2012/wordml" xmlns:w16cex="http://schemas.microsoft.com/office/word/2018/wordml/cex" xmlns:w16cid="http://schemas.microsoft.com/office/word/2016/wordml/cid" xmlns:w16="http://schemas.microsoft.com/office/word/2018/wordml" xmlns:w16sdtdh="http://schemas.microsoft.com/office/word/2020/wordml/sdtdatahash" xmlns:w16se="http://schemas.microsoft.com/office/word/2015/wordml/symex" xmlns:wpg="http://schemas.microsoft.com/office/word/2010/wordprocessingGroup" xmlns:wpi="http://schemas.microsoft.com/office/word/2010/wordprocessingInk" xmlns:wne="http://schemas.microsoft.com/office/word/2006/wordml" xmlns:wps="http://schemas.microsoft.com/office/word/2010/wordprocessingShape" mc:Ignorable="w14 w15 w16se w16cid w16 w16cex w16sdtdh wp14">
   <w16cex:commentExtensible w16cex:durableId="28434B0E" w16cex:dateUtc="2023-06-25T15:23:00Z"/>
-  <w16cex:commentExtensible w16cex:durableId="28434B0F" w16cex:dateUtc="2023-06-25T15:23:00Z"/>
   <w16cex:commentExtensible w16cex:durableId="28434B11" w16cex:dateUtc="2023-06-25T15:23:00Z"/>
   <w16cex:commentExtensible w16cex:durableId="28434B13" w16cex:dateUtc="2023-06-25T15:23:00Z"/>
   <w16cex:commentExtensible w16cex:durableId="28434B21" w16cex:dateUtc="2023-06-25T15:23:00Z"/>
@@ -2580,7 +1738,6 @@
 <file path=word/commentsIds.xml><?xml version="1.0" encoding="utf-8"?>
 <w16cid:commentsIds xmlns:wpc="http://schemas.microsoft.com/office/word/2010/wordprocessingCanvas" xmlns:cx="http://schemas.microsoft.com/office/drawing/2014/chartex" xmlns:cx1="http://schemas.microsoft.com/office/drawing/2015/9/8/chartex" xmlns:cx2="http://schemas.microsoft.com/office/drawing/2015/10/21/chartex" xmlns:cx3="http://schemas.microsoft.com/office/drawing/2016/5/9/chartex" xmlns:cx4="http://schemas.microsoft.com/office/drawing/2016/5/10/chartex" xmlns:cx5="http://schemas.microsoft.com/office/drawing/2016/5/11/chartex" xmlns:cx6="http://schemas.microsoft.com/office/drawing/2016/5/12/chartex" xmlns:cx7="http://schemas.microsoft.com/office/drawing/2016/5/13/chartex" xmlns:cx8="http://schemas.microsoft.com/office/drawing/2016/5/14/chartex" xmlns:mc="http://schemas.openxmlformats.org/markup-compatibility/2006" xmlns:aink="http://schemas.microsoft.com/office/drawing/2016/ink" xmlns:am3d="http://schemas.microsoft.com/office/drawing/2017/model3d" xmlns:o="urn:schemas-microsoft-com:office:office" xmlns:oel="http://schemas.microsoft.com/office/2019/extlst" xmlns:r="http://schemas.openxmlformats.org/officeDocument/2006/relationships" xmlns:m="http://schemas.openxmlformats.org/officeDocument/2006/math" xmlns:v="urn:schemas-microsoft-com:vml" xmlns:wp14="http://schemas.microsoft.com/office/word/2010/wordprocessingDrawing" xmlns:wp="http://schemas.openxmlformats.org/drawingml/2006/wordprocessingDrawing" xmlns:w10="urn:schemas-microsoft-com:office:word" xmlns:w="http://schemas.openxmlformats.org/wordprocessingml/2006/main" xmlns:w14="http://schemas.microsoft.com/office/word/2010/wordml" xmlns:w15="http://schemas.microsoft.com/office/word/2012/wordml" xmlns:w16cex="http://schemas.microsoft.com/office/word/2018/wordml/cex" xmlns:w16cid="http://schemas.microsoft.com/office/word/2016/wordml/cid" xmlns:w16="http://schemas.microsoft.com/office/word/2018/wordml" xmlns:w16sdtdh="http://schemas.microsoft.com/office/word/2020/wordml/sdtdatahash" xmlns:w16se="http://schemas.microsoft.com/office/word/2015/wordml/symex" xmlns:wpg="http://schemas.microsoft.com/office/word/2010/wordprocessingGroup" xmlns:wpi="http://schemas.microsoft.com/office/word/2010/wordprocessingInk" xmlns:wne="http://schemas.microsoft.com/office/word/2006/wordml" xmlns:wps="http://schemas.microsoft.com/office/word/2010/wordprocessingShape" mc:Ignorable="w14 w15 w16se w16cid w16 w16cex w16sdtdh wp14">
   <w16cid:commentId w16cid:paraId="3A6BE08B" w16cid:durableId="28434B0E"/>
-  <w16cid:commentId w16cid:paraId="5791F588" w16cid:durableId="28434B0F"/>
   <w16cid:commentId w16cid:paraId="37366297" w16cid:durableId="28434B11"/>
   <w16cid:commentId w16cid:paraId="562025C5" w16cid:durableId="28434B13"/>
   <w16cid:commentId w16cid:paraId="4FF3034E" w16cid:durableId="28434B21"/>
